--- a/ergebnisse/phase_1/Zieldefinition Performance.docx
+++ b/ergebnisse/phase_1/Zieldefinition Performance.docx
@@ -51,7 +51,7 @@
           <w:sz w:val="24"/>
           <w:szCs w:val="24"/>
         </w:rPr>
-        <w:t>Das Grobziel ist es ein sehr performantes Intranet-System für die Klinik-IT zu entwickeln und bereitzustellen.</w:t>
+        <w:t>Das Grobziel ist es ein sehr performantes Intranet-System für die KlinikIT zu entwickeln und bereitzustellen.</w:t>
       </w:r>
       <w:r>
         <w:rPr>
@@ -72,6 +72,16 @@
           <w:szCs w:val="24"/>
         </w:rPr>
       </w:pPr>
+      <w:bookmarkStart w:id="0" w:name="_GoBack"/>
+      <w:bookmarkEnd w:id="0"/>
+      <w:r>
+        <w:rPr>
+          <w:rFonts w:ascii="Times New Roman" w:hAnsi="Times New Roman" w:cs="Times New Roman"/>
+          <w:sz w:val="24"/>
+          <w:szCs w:val="24"/>
+        </w:rPr>
+        <w:t>Konkret sollen dabei die nicht-funktionalen Teilziele einer 99 prozentigen Verfügbarkeit und einer vertretbaren Zugriffszeit realisiert werden.</w:t>
+      </w:r>
       <w:r>
         <w:rPr>
           <w:rFonts w:ascii="Times New Roman" w:hAnsi="Times New Roman" w:cs="Times New Roman"/>
@@ -86,22 +96,6 @@
           <w:sz w:val="24"/>
           <w:szCs w:val="24"/>
         </w:rPr>
-        <w:t>Konkret sollen dabei die nicht-funktionalen Teilziele einer 99 prozentigen Verfügbarkeit und einer vertretbaren Zugriffszeit realisiert werden.</w:t>
-      </w:r>
-      <w:r>
-        <w:rPr>
-          <w:rFonts w:ascii="Times New Roman" w:hAnsi="Times New Roman" w:cs="Times New Roman"/>
-          <w:sz w:val="24"/>
-          <w:szCs w:val="24"/>
-        </w:rPr>
-        <w:t xml:space="preserve"> </w:t>
-      </w:r>
-      <w:r>
-        <w:rPr>
-          <w:rFonts w:ascii="Times New Roman" w:hAnsi="Times New Roman" w:cs="Times New Roman"/>
-          <w:sz w:val="24"/>
-          <w:szCs w:val="24"/>
-        </w:rPr>
         <w:t>Die Verfügbarkeit soll dabei folgende konkrete Anforderungen dauerhaft erfüllen: Zum einen eine maximale Ausfallzeit von acht Stunden im Monat bei einer allgemeinen Betriebszeit von 24 Stunden am Tag und 30 Tagen im Monat.</w:t>
       </w:r>
       <w:r>
@@ -118,7 +112,23 @@
           <w:sz w:val="24"/>
           <w:szCs w:val="24"/>
         </w:rPr>
-        <w:t>nicht länger wie vier Stunden am Stück ausfallen.</w:t>
+        <w:t xml:space="preserve">nicht länger </w:t>
+      </w:r>
+      <w:r>
+        <w:rPr>
+          <w:rFonts w:ascii="Times New Roman" w:hAnsi="Times New Roman" w:cs="Times New Roman"/>
+          <w:sz w:val="24"/>
+          <w:szCs w:val="24"/>
+        </w:rPr>
+        <w:t>als</w:t>
+      </w:r>
+      <w:r>
+        <w:rPr>
+          <w:rFonts w:ascii="Times New Roman" w:hAnsi="Times New Roman" w:cs="Times New Roman"/>
+          <w:sz w:val="24"/>
+          <w:szCs w:val="24"/>
+        </w:rPr>
+        <w:t xml:space="preserve"> vier Stunden am Stück ausfallen.</w:t>
       </w:r>
       <w:r>
         <w:rPr>
@@ -146,6 +156,14 @@
           <w:szCs w:val="24"/>
         </w:rPr>
         <w:t>Die Zugriffszeiten sollen bei weniger als 2000 gleichzeitig auf das System zugreifenden Nutzern möglichst kurz sein. Konkret ist eine durchschnittliche Ladezeit pro Intranetseite von unter 2,5 Sekunden</w:t>
+      </w:r>
+      <w:r>
+        <w:rPr>
+          <w:rFonts w:ascii="Times New Roman" w:hAnsi="Times New Roman" w:cs="Times New Roman"/>
+          <w:sz w:val="24"/>
+          <w:szCs w:val="24"/>
+        </w:rPr>
+        <w:t xml:space="preserve"> einzuhalten</w:t>
       </w:r>
       <w:r>
         <w:rPr>
@@ -220,15 +238,7 @@
                 <w:sz w:val="24"/>
                 <w:szCs w:val="24"/>
               </w:rPr>
-              <w:t>Spezif</w:t>
-            </w:r>
-            <w:r>
-              <w:rPr>
-                <w:rFonts w:ascii="Times New Roman" w:hAnsi="Times New Roman" w:cs="Times New Roman"/>
-                <w:sz w:val="24"/>
-                <w:szCs w:val="24"/>
-              </w:rPr>
-              <w:t>ikation</w:t>
+              <w:t>Spezifikation</w:t>
             </w:r>
           </w:p>
         </w:tc>
@@ -278,15 +288,7 @@
                 <w:sz w:val="24"/>
                 <w:szCs w:val="24"/>
               </w:rPr>
-              <w:t>Messbar</w:t>
-            </w:r>
-            <w:r>
-              <w:rPr>
-                <w:rFonts w:ascii="Times New Roman" w:hAnsi="Times New Roman" w:cs="Times New Roman"/>
-                <w:sz w:val="24"/>
-                <w:szCs w:val="24"/>
-              </w:rPr>
-              <w:t>keit</w:t>
+              <w:t>Messbarkeit</w:t>
             </w:r>
           </w:p>
         </w:tc>
@@ -550,14 +552,12 @@
             <v:path o:extrusionok="f" gradientshapeok="t" o:connecttype="rect"/>
             <o:lock v:ext="edit" aspectratio="t"/>
           </v:shapetype>
-          <v:shape id="_x0000_i1052" type="#_x0000_t75" style="width:581.55pt;height:355.85pt" o:ole="">
+          <v:shape id="_x0000_i1025" type="#_x0000_t75" style="width:581.55pt;height:355.85pt" o:ole="">
             <v:imagedata r:id="rId4" o:title=""/>
           </v:shape>
-          <o:OLEObject Type="Embed" ProgID="Visio.Drawing.15" ShapeID="_x0000_i1052" DrawAspect="Content" ObjectID="_1618126674" r:id="rId5"/>
+          <o:OLEObject Type="Embed" ProgID="Visio.Drawing.15" ShapeID="_x0000_i1025" DrawAspect="Content" ObjectID="_1618658833" r:id="rId5"/>
         </w:object>
       </w:r>
-      <w:bookmarkStart w:id="0" w:name="_GoBack"/>
-      <w:bookmarkEnd w:id="0"/>
     </w:p>
     <w:sectPr>
       <w:pgSz w:w="16838" w:h="11906" w:orient="landscape"/>
